--- a/новая  оптимизация + влияние углов.docx
+++ b/новая  оптимизация + влияние углов.docx
@@ -43,10 +43,12 @@
         </w:tblCellMar>
       </w:tblPr>
       <w:tblGrid>
-        <w:gridCol w:w="3739"/>
-        <w:gridCol w:w="1670"/>
-        <w:gridCol w:w="1555"/>
-        <w:gridCol w:w="1555"/>
+        <w:gridCol w:w="2355"/>
+        <w:gridCol w:w="1169"/>
+        <w:gridCol w:w="1104"/>
+        <w:gridCol w:w="1012"/>
+        <w:gridCol w:w="1951"/>
+        <w:gridCol w:w="931"/>
       </w:tblGrid>
       <w:tr>
         <w:tblPrEx>
@@ -67,21 +69,21 @@
         </w:tblPrEx>
         <w:tc>
           <w:tcPr>
-            <w:tcW w:w="3739" w:type="dxa"/>
-            <w:noWrap w:val="0"/>
-            <w:vAlign w:val="top"/>
-          </w:tcPr>
-          <w:p>
-            <w:pPr>
-              <w:rPr>
-                <w:sz w:val="24"/>
-              </w:rPr>
-            </w:pPr>
-          </w:p>
-        </w:tc>
-        <w:tc>
-          <w:tcPr>
-            <w:tcW w:w="1670" w:type="dxa"/>
+            <w:tcW w:w="2740" w:type="dxa"/>
+            <w:noWrap w:val="0"/>
+            <w:vAlign w:val="top"/>
+          </w:tcPr>
+          <w:p>
+            <w:pPr>
+              <w:rPr>
+                <w:sz w:val="24"/>
+              </w:rPr>
+            </w:pPr>
+          </w:p>
+        </w:tc>
+        <w:tc>
+          <w:tcPr>
+            <w:tcW w:w="1223" w:type="dxa"/>
             <w:noWrap w:val="0"/>
             <w:vAlign w:val="top"/>
           </w:tcPr>
@@ -122,7 +124,7 @@
         </w:tc>
         <w:tc>
           <w:tcPr>
-            <w:tcW w:w="1555" w:type="dxa"/>
+            <w:tcW w:w="1139" w:type="dxa"/>
             <w:noWrap w:val="0"/>
             <w:vAlign w:val="top"/>
           </w:tcPr>
@@ -163,7 +165,46 @@
         </w:tc>
         <w:tc>
           <w:tcPr>
-            <w:tcW w:w="1555" w:type="dxa"/>
+            <w:tcW w:w="1139" w:type="dxa"/>
+            <w:noWrap w:val="0"/>
+            <w:vAlign w:val="top"/>
+          </w:tcPr>
+          <w:p>
+            <w:pPr>
+              <w:rPr>
+                <w:sz w:val="24"/>
+                <w:lang w:val="en-US"/>
+              </w:rPr>
+            </w:pPr>
+          </w:p>
+        </w:tc>
+        <w:tc>
+          <w:tcPr>
+            <w:tcW w:w="1139" w:type="dxa"/>
+            <w:noWrap w:val="0"/>
+            <w:vAlign w:val="top"/>
+          </w:tcPr>
+          <w:p>
+            <w:pPr>
+              <w:rPr>
+                <w:rFonts w:hint="default"/>
+                <w:sz w:val="24"/>
+                <w:lang w:val="ru-RU"/>
+              </w:rPr>
+            </w:pPr>
+            <w:r>
+              <w:rPr>
+                <w:rFonts w:hint="default"/>
+                <w:sz w:val="24"/>
+                <w:lang w:val="ru-RU"/>
+              </w:rPr>
+              <w:t>оптизированный</w:t>
+            </w:r>
+          </w:p>
+        </w:tc>
+        <w:tc>
+          <w:tcPr>
+            <w:tcW w:w="1139" w:type="dxa"/>
             <w:noWrap w:val="0"/>
             <w:vAlign w:val="top"/>
           </w:tcPr>
@@ -199,7 +240,7 @@
         </w:trPr>
         <w:tc>
           <w:tcPr>
-            <w:tcW w:w="3739" w:type="dxa"/>
+            <w:tcW w:w="2740" w:type="dxa"/>
             <w:noWrap w:val="0"/>
             <w:vAlign w:val="top"/>
           </w:tcPr>
@@ -229,7 +270,7 @@
         </w:tc>
         <w:tc>
           <w:tcPr>
-            <w:tcW w:w="1670" w:type="dxa"/>
+            <w:tcW w:w="1223" w:type="dxa"/>
             <w:noWrap w:val="0"/>
             <w:vAlign w:val="top"/>
           </w:tcPr>
@@ -249,13 +290,11 @@
               </w:rPr>
               <w:t>55</w:t>
             </w:r>
-            <w:bookmarkStart w:id="0" w:name="_GoBack"/>
-            <w:bookmarkEnd w:id="0"/>
-          </w:p>
-        </w:tc>
-        <w:tc>
-          <w:tcPr>
-            <w:tcW w:w="1555" w:type="dxa"/>
+          </w:p>
+        </w:tc>
+        <w:tc>
+          <w:tcPr>
+            <w:tcW w:w="1139" w:type="dxa"/>
             <w:noWrap w:val="0"/>
             <w:vAlign w:val="top"/>
           </w:tcPr>
@@ -279,7 +318,7 @@
         </w:tc>
         <w:tc>
           <w:tcPr>
-            <w:tcW w:w="1555" w:type="dxa"/>
+            <w:tcW w:w="1139" w:type="dxa"/>
             <w:noWrap w:val="0"/>
             <w:vAlign w:val="top"/>
           </w:tcPr>
@@ -299,6 +338,38 @@
               </w:rPr>
               <w:t>116</w:t>
             </w:r>
+          </w:p>
+        </w:tc>
+        <w:tc>
+          <w:tcPr>
+            <w:tcW w:w="1139" w:type="dxa"/>
+            <w:noWrap w:val="0"/>
+            <w:vAlign w:val="top"/>
+          </w:tcPr>
+          <w:p>
+            <w:pPr>
+              <w:rPr>
+                <w:rFonts w:hint="default"/>
+                <w:sz w:val="24"/>
+                <w:lang w:val="en-US"/>
+              </w:rPr>
+            </w:pPr>
+          </w:p>
+        </w:tc>
+        <w:tc>
+          <w:tcPr>
+            <w:tcW w:w="1139" w:type="dxa"/>
+            <w:noWrap w:val="0"/>
+            <w:vAlign w:val="top"/>
+          </w:tcPr>
+          <w:p>
+            <w:pPr>
+              <w:rPr>
+                <w:rFonts w:hint="default"/>
+                <w:sz w:val="24"/>
+                <w:lang w:val="en-US"/>
+              </w:rPr>
+            </w:pPr>
           </w:p>
         </w:tc>
       </w:tr>
@@ -321,7 +392,7 @@
         </w:tblPrEx>
         <w:tc>
           <w:tcPr>
-            <w:tcW w:w="3739" w:type="dxa"/>
+            <w:tcW w:w="2740" w:type="dxa"/>
             <w:noWrap w:val="0"/>
             <w:vAlign w:val="top"/>
           </w:tcPr>
@@ -341,7 +412,7 @@
         </w:tc>
         <w:tc>
           <w:tcPr>
-            <w:tcW w:w="1670" w:type="dxa"/>
+            <w:tcW w:w="1223" w:type="dxa"/>
             <w:noWrap w:val="0"/>
             <w:vAlign w:val="top"/>
           </w:tcPr>
@@ -365,7 +436,7 @@
         </w:tc>
         <w:tc>
           <w:tcPr>
-            <w:tcW w:w="1555" w:type="dxa"/>
+            <w:tcW w:w="1139" w:type="dxa"/>
             <w:noWrap w:val="0"/>
             <w:vAlign w:val="top"/>
           </w:tcPr>
@@ -389,7 +460,7 @@
         </w:tc>
         <w:tc>
           <w:tcPr>
-            <w:tcW w:w="1555" w:type="dxa"/>
+            <w:tcW w:w="1139" w:type="dxa"/>
             <w:noWrap w:val="0"/>
             <w:vAlign w:val="top"/>
           </w:tcPr>
@@ -409,6 +480,38 @@
               </w:rPr>
               <w:t>92</w:t>
             </w:r>
+          </w:p>
+        </w:tc>
+        <w:tc>
+          <w:tcPr>
+            <w:tcW w:w="1139" w:type="dxa"/>
+            <w:noWrap w:val="0"/>
+            <w:vAlign w:val="top"/>
+          </w:tcPr>
+          <w:p>
+            <w:pPr>
+              <w:rPr>
+                <w:rFonts w:hint="default"/>
+                <w:sz w:val="24"/>
+                <w:lang w:val="en-US"/>
+              </w:rPr>
+            </w:pPr>
+          </w:p>
+        </w:tc>
+        <w:tc>
+          <w:tcPr>
+            <w:tcW w:w="1139" w:type="dxa"/>
+            <w:noWrap w:val="0"/>
+            <w:vAlign w:val="top"/>
+          </w:tcPr>
+          <w:p>
+            <w:pPr>
+              <w:rPr>
+                <w:rFonts w:hint="default"/>
+                <w:sz w:val="24"/>
+                <w:lang w:val="en-US"/>
+              </w:rPr>
+            </w:pPr>
           </w:p>
         </w:tc>
       </w:tr>
@@ -431,7 +534,7 @@
         </w:tblPrEx>
         <w:tc>
           <w:tcPr>
-            <w:tcW w:w="3739" w:type="dxa"/>
+            <w:tcW w:w="2740" w:type="dxa"/>
             <w:noWrap w:val="0"/>
             <w:vAlign w:val="top"/>
           </w:tcPr>
@@ -451,7 +554,7 @@
         </w:tc>
         <w:tc>
           <w:tcPr>
-            <w:tcW w:w="1670" w:type="dxa"/>
+            <w:tcW w:w="1223" w:type="dxa"/>
             <w:noWrap w:val="0"/>
             <w:vAlign w:val="top"/>
           </w:tcPr>
@@ -475,7 +578,7 @@
         </w:tc>
         <w:tc>
           <w:tcPr>
-            <w:tcW w:w="1555" w:type="dxa"/>
+            <w:tcW w:w="1139" w:type="dxa"/>
             <w:noWrap w:val="0"/>
             <w:vAlign w:val="top"/>
           </w:tcPr>
@@ -499,7 +602,7 @@
         </w:tc>
         <w:tc>
           <w:tcPr>
-            <w:tcW w:w="1555" w:type="dxa"/>
+            <w:tcW w:w="1139" w:type="dxa"/>
             <w:noWrap w:val="0"/>
             <w:vAlign w:val="top"/>
           </w:tcPr>
@@ -519,6 +622,38 @@
               </w:rPr>
               <w:t>52</w:t>
             </w:r>
+          </w:p>
+        </w:tc>
+        <w:tc>
+          <w:tcPr>
+            <w:tcW w:w="1139" w:type="dxa"/>
+            <w:noWrap w:val="0"/>
+            <w:vAlign w:val="top"/>
+          </w:tcPr>
+          <w:p>
+            <w:pPr>
+              <w:rPr>
+                <w:rFonts w:hint="default"/>
+                <w:sz w:val="24"/>
+                <w:lang w:val="en-US"/>
+              </w:rPr>
+            </w:pPr>
+          </w:p>
+        </w:tc>
+        <w:tc>
+          <w:tcPr>
+            <w:tcW w:w="1139" w:type="dxa"/>
+            <w:noWrap w:val="0"/>
+            <w:vAlign w:val="top"/>
+          </w:tcPr>
+          <w:p>
+            <w:pPr>
+              <w:rPr>
+                <w:rFonts w:hint="default"/>
+                <w:sz w:val="24"/>
+                <w:lang w:val="en-US"/>
+              </w:rPr>
+            </w:pPr>
           </w:p>
         </w:tc>
       </w:tr>
@@ -541,7 +676,7 @@
         </w:tblPrEx>
         <w:tc>
           <w:tcPr>
-            <w:tcW w:w="3739" w:type="dxa"/>
+            <w:tcW w:w="2740" w:type="dxa"/>
             <w:noWrap w:val="0"/>
             <w:vAlign w:val="top"/>
           </w:tcPr>
@@ -561,7 +696,7 @@
         </w:tc>
         <w:tc>
           <w:tcPr>
-            <w:tcW w:w="1670" w:type="dxa"/>
+            <w:tcW w:w="1223" w:type="dxa"/>
             <w:noWrap w:val="0"/>
             <w:vAlign w:val="top"/>
           </w:tcPr>
@@ -585,7 +720,7 @@
         </w:tc>
         <w:tc>
           <w:tcPr>
-            <w:tcW w:w="1555" w:type="dxa"/>
+            <w:tcW w:w="1139" w:type="dxa"/>
             <w:noWrap w:val="0"/>
             <w:vAlign w:val="top"/>
           </w:tcPr>
@@ -609,7 +744,7 @@
         </w:tc>
         <w:tc>
           <w:tcPr>
-            <w:tcW w:w="1555" w:type="dxa"/>
+            <w:tcW w:w="1139" w:type="dxa"/>
             <w:noWrap w:val="0"/>
             <w:vAlign w:val="top"/>
           </w:tcPr>
@@ -629,6 +764,38 @@
               </w:rPr>
               <w:t>76</w:t>
             </w:r>
+          </w:p>
+        </w:tc>
+        <w:tc>
+          <w:tcPr>
+            <w:tcW w:w="1139" w:type="dxa"/>
+            <w:noWrap w:val="0"/>
+            <w:vAlign w:val="top"/>
+          </w:tcPr>
+          <w:p>
+            <w:pPr>
+              <w:rPr>
+                <w:rFonts w:hint="default"/>
+                <w:sz w:val="24"/>
+                <w:lang w:val="en-US"/>
+              </w:rPr>
+            </w:pPr>
+          </w:p>
+        </w:tc>
+        <w:tc>
+          <w:tcPr>
+            <w:tcW w:w="1139" w:type="dxa"/>
+            <w:noWrap w:val="0"/>
+            <w:vAlign w:val="top"/>
+          </w:tcPr>
+          <w:p>
+            <w:pPr>
+              <w:rPr>
+                <w:rFonts w:hint="default"/>
+                <w:sz w:val="24"/>
+                <w:lang w:val="en-US"/>
+              </w:rPr>
+            </w:pPr>
           </w:p>
         </w:tc>
       </w:tr>
@@ -710,6 +877,8 @@
         </w:rPr>
         <w:t>удельный</w:t>
       </w:r>
+      <w:bookmarkStart w:id="0" w:name="_GoBack"/>
+      <w:bookmarkEnd w:id="0"/>
       <w:r>
         <w:rPr>
           <w:rFonts w:hint="default"/>
@@ -1607,6 +1776,10 @@
     <w:p>
       <w:pPr>
         <w:jc w:val="center"/>
+        <w:rPr>
+          <w:rFonts w:hint="default"/>
+          <w:lang w:val="ru-RU"/>
+        </w:rPr>
       </w:pPr>
       <w:r>
         <w:rPr>
@@ -1756,10 +1929,6 @@
     <w:p>
       <w:pPr>
         <w:jc w:val="center"/>
-        <w:rPr>
-          <w:rFonts w:hint="default"/>
-          <w:lang w:val="en-US"/>
-        </w:rPr>
       </w:pPr>
       <w:r>
         <w:drawing>
@@ -1803,6 +1972,308 @@
             </a:graphic>
           </wp:inline>
         </w:drawing>
+      </w:r>
+      <w:r>
+        <w:br w:type="textWrapping"/>
+      </w:r>
+      <w:r>
+        <w:br w:type="textWrapping"/>
+      </w:r>
+      <w:r>
+        <w:br w:type="textWrapping"/>
+      </w:r>
+      <w:r>
+        <w:br w:type="textWrapping"/>
+      </w:r>
+      <w:r>
+        <w:br w:type="textWrapping"/>
+      </w:r>
+      <w:r>
+        <w:br w:type="textWrapping"/>
+      </w:r>
+      <w:r>
+        <w:br w:type="textWrapping"/>
+      </w:r>
+      <w:r>
+        <w:br w:type="textWrapping"/>
+      </w:r>
+      <w:r>
+        <w:br w:type="textWrapping"/>
+      </w:r>
+      <w:r>
+        <w:br w:type="textWrapping"/>
+      </w:r>
+      <w:r>
+        <w:br w:type="textWrapping"/>
+      </w:r>
+      <w:r>
+        <w:br w:type="textWrapping"/>
+      </w:r>
+      <w:r>
+        <w:br w:type="textWrapping"/>
+      </w:r>
+      <w:r>
+        <w:br w:type="textWrapping"/>
+      </w:r>
+      <w:r>
+        <w:br w:type="textWrapping"/>
+      </w:r>
+      <w:r>
+        <w:br w:type="textWrapping"/>
+      </w:r>
+      <w:r>
+        <w:br w:type="textWrapping"/>
+      </w:r>
+      <w:r>
+        <w:br w:type="textWrapping"/>
+      </w:r>
+      <w:r>
+        <w:br w:type="textWrapping"/>
+      </w:r>
+      <w:r>
+        <w:br w:type="textWrapping"/>
+      </w:r>
+      <w:r>
+        <w:br w:type="textWrapping"/>
+      </w:r>
+      <w:r>
+        <w:br w:type="textWrapping"/>
+      </w:r>
+      <w:r>
+        <w:br w:type="textWrapping"/>
+      </w:r>
+      <w:r>
+        <w:br w:type="textWrapping"/>
+      </w:r>
+      <w:r>
+        <w:br w:type="textWrapping"/>
+      </w:r>
+      <w:r>
+        <w:br w:type="textWrapping"/>
+      </w:r>
+      <w:r>
+        <w:br w:type="textWrapping"/>
+      </w:r>
+      <w:r>
+        <w:br w:type="textWrapping"/>
+      </w:r>
+      <w:r>
+        <w:br w:type="textWrapping"/>
+      </w:r>
+      <w:r>
+        <w:br w:type="textWrapping"/>
+      </w:r>
+      <w:r>
+        <w:br w:type="textWrapping"/>
+      </w:r>
+      <w:r>
+        <w:br w:type="textWrapping"/>
+      </w:r>
+      <w:r>
+        <w:br w:type="textWrapping"/>
+      </w:r>
+      <w:r>
+        <w:br w:type="textWrapping"/>
+      </w:r>
+      <w:r>
+        <w:br w:type="textWrapping"/>
+      </w:r>
+      <w:r>
+        <w:br w:type="textWrapping"/>
+      </w:r>
+      <w:r>
+        <w:br w:type="textWrapping"/>
+      </w:r>
+      <w:r>
+        <w:rPr>
+          <w:b/>
+          <w:bCs/>
+          <w:sz w:val="50"/>
+          <w:szCs w:val="50"/>
+        </w:rPr>
+        <w:br w:type="textWrapping"/>
+      </w:r>
+      <w:r>
+        <w:rPr>
+          <w:rFonts w:hint="default"/>
+          <w:b/>
+          <w:bCs/>
+          <w:sz w:val="50"/>
+          <w:szCs w:val="50"/>
+          <w:lang w:val="ru-RU"/>
+        </w:rPr>
+        <w:t>Влияние перекрытия фаз на ВСХ двигателя</w:t>
+      </w:r>
+      <w:r>
+        <w:rPr>
+          <w:rFonts w:hint="default"/>
+          <w:b/>
+          <w:bCs/>
+          <w:sz w:val="50"/>
+          <w:szCs w:val="50"/>
+          <w:lang w:val="ru-RU"/>
+        </w:rPr>
+        <w:br w:type="textWrapping"/>
+      </w:r>
+      <w:r>
+        <w:drawing>
+          <wp:inline distT="0" distB="0" distL="114300" distR="114300">
+            <wp:extent cx="6193155" cy="4801235"/>
+            <wp:effectExtent l="0" t="0" r="17145" b="18415"/>
+            <wp:docPr id="3" name="Изображение 1"/>
+            <wp:cNvGraphicFramePr>
+              <a:graphicFrameLocks xmlns:a="http://schemas.openxmlformats.org/drawingml/2006/main" noChangeAspect="1"/>
+            </wp:cNvGraphicFramePr>
+            <a:graphic xmlns:a="http://schemas.openxmlformats.org/drawingml/2006/main">
+              <a:graphicData uri="http://schemas.openxmlformats.org/drawingml/2006/picture">
+                <pic:pic xmlns:pic="http://schemas.openxmlformats.org/drawingml/2006/picture">
+                  <pic:nvPicPr>
+                    <pic:cNvPr id="3" name="Изображение 1"/>
+                    <pic:cNvPicPr>
+                      <a:picLocks noChangeAspect="1"/>
+                    </pic:cNvPicPr>
+                  </pic:nvPicPr>
+                  <pic:blipFill>
+                    <a:blip r:embed="rId15"/>
+                    <a:stretch>
+                      <a:fillRect/>
+                    </a:stretch>
+                  </pic:blipFill>
+                  <pic:spPr>
+                    <a:xfrm>
+                      <a:off x="0" y="0"/>
+                      <a:ext cx="6193155" cy="4801235"/>
+                    </a:xfrm>
+                    <a:prstGeom prst="rect">
+                      <a:avLst/>
+                    </a:prstGeom>
+                    <a:noFill/>
+                    <a:ln>
+                      <a:noFill/>
+                    </a:ln>
+                  </pic:spPr>
+                </pic:pic>
+              </a:graphicData>
+            </a:graphic>
+          </wp:inline>
+        </w:drawing>
+      </w:r>
+    </w:p>
+    <w:p>
+      <w:pPr>
+        <w:jc w:val="center"/>
+      </w:pPr>
+    </w:p>
+    <w:p>
+      <w:pPr>
+        <w:jc w:val="center"/>
+      </w:pPr>
+      <w:r>
+        <w:drawing>
+          <wp:inline distT="0" distB="0" distL="114300" distR="114300">
+            <wp:extent cx="6173470" cy="4322445"/>
+            <wp:effectExtent l="0" t="0" r="17780" b="1905"/>
+            <wp:docPr id="14" name="Изображение 3"/>
+            <wp:cNvGraphicFramePr>
+              <a:graphicFrameLocks xmlns:a="http://schemas.openxmlformats.org/drawingml/2006/main" noChangeAspect="1"/>
+            </wp:cNvGraphicFramePr>
+            <a:graphic xmlns:a="http://schemas.openxmlformats.org/drawingml/2006/main">
+              <a:graphicData uri="http://schemas.openxmlformats.org/drawingml/2006/picture">
+                <pic:pic xmlns:pic="http://schemas.openxmlformats.org/drawingml/2006/picture">
+                  <pic:nvPicPr>
+                    <pic:cNvPr id="14" name="Изображение 3"/>
+                    <pic:cNvPicPr>
+                      <a:picLocks noChangeAspect="1"/>
+                    </pic:cNvPicPr>
+                  </pic:nvPicPr>
+                  <pic:blipFill>
+                    <a:blip r:embed="rId16"/>
+                    <a:stretch>
+                      <a:fillRect/>
+                    </a:stretch>
+                  </pic:blipFill>
+                  <pic:spPr>
+                    <a:xfrm>
+                      <a:off x="0" y="0"/>
+                      <a:ext cx="6173470" cy="4322445"/>
+                    </a:xfrm>
+                    <a:prstGeom prst="rect">
+                      <a:avLst/>
+                    </a:prstGeom>
+                    <a:noFill/>
+                    <a:ln>
+                      <a:noFill/>
+                    </a:ln>
+                  </pic:spPr>
+                </pic:pic>
+              </a:graphicData>
+            </a:graphic>
+          </wp:inline>
+        </w:drawing>
+      </w:r>
+    </w:p>
+    <w:p>
+      <w:pPr>
+        <w:jc w:val="center"/>
+        <w:rPr>
+          <w:rFonts w:hint="default"/>
+          <w:lang w:val="en-US"/>
+        </w:rPr>
+      </w:pPr>
+    </w:p>
+    <w:p>
+      <w:pPr>
+        <w:jc w:val="center"/>
+        <w:rPr>
+          <w:rFonts w:hint="default"/>
+          <w:lang w:val="en-US"/>
+        </w:rPr>
+      </w:pPr>
+      <w:r>
+        <w:drawing>
+          <wp:inline distT="0" distB="0" distL="114300" distR="114300">
+            <wp:extent cx="6150610" cy="4719955"/>
+            <wp:effectExtent l="0" t="0" r="2540" b="4445"/>
+            <wp:docPr id="15" name="Изображение 4"/>
+            <wp:cNvGraphicFramePr>
+              <a:graphicFrameLocks xmlns:a="http://schemas.openxmlformats.org/drawingml/2006/main" noChangeAspect="1"/>
+            </wp:cNvGraphicFramePr>
+            <a:graphic xmlns:a="http://schemas.openxmlformats.org/drawingml/2006/main">
+              <a:graphicData uri="http://schemas.openxmlformats.org/drawingml/2006/picture">
+                <pic:pic xmlns:pic="http://schemas.openxmlformats.org/drawingml/2006/picture">
+                  <pic:nvPicPr>
+                    <pic:cNvPr id="15" name="Изображение 4"/>
+                    <pic:cNvPicPr>
+                      <a:picLocks noChangeAspect="1"/>
+                    </pic:cNvPicPr>
+                  </pic:nvPicPr>
+                  <pic:blipFill>
+                    <a:blip r:embed="rId17"/>
+                    <a:stretch>
+                      <a:fillRect/>
+                    </a:stretch>
+                  </pic:blipFill>
+                  <pic:spPr>
+                    <a:xfrm>
+                      <a:off x="0" y="0"/>
+                      <a:ext cx="6150610" cy="4719955"/>
+                    </a:xfrm>
+                    <a:prstGeom prst="rect">
+                      <a:avLst/>
+                    </a:prstGeom>
+                    <a:noFill/>
+                    <a:ln>
+                      <a:noFill/>
+                    </a:ln>
+                  </pic:spPr>
+                </pic:pic>
+              </a:graphicData>
+            </a:graphic>
+          </wp:inline>
+        </w:drawing>
+      </w:r>
+      <w:r>
+        <w:br w:type="textWrapping"/>
       </w:r>
     </w:p>
     <w:sectPr>
